--- a/course-3-1/it/lab5/docs/Лабораторная работа №5.docx
+++ b/course-3-1/it/lab5/docs/Лабораторная работа №5.docx
@@ -8,9 +8,6 @@
         <w:spacing w:before="0" w:beforeAutospacing="0" w:after="0" w:afterAutospacing="0" w:line="360" w:lineRule="auto"/>
         <w:ind w:left="-851" w:firstLine="284"/>
         <w:jc w:val="center"/>
-        <w:rPr>
-          <w:lang w:val="en-US"/>
-        </w:rPr>
       </w:pPr>
       <w:bookmarkStart w:id="0" w:name="_Hlk148458920"/>
       <w:bookmarkEnd w:id="0"/>
@@ -27,7 +24,6 @@
           <w:color w:val="000000"/>
           <w:sz w:val="28"/>
           <w:szCs w:val="28"/>
-          <w:lang w:val="en-US"/>
         </w:rPr>
         <w:t>5</w:t>
       </w:r>
@@ -137,23 +133,7 @@
           <w:sz w:val="28"/>
           <w:szCs w:val="28"/>
         </w:rPr>
-        <w:t>Создание первого приложения на</w:t>
-      </w:r>
-      <w:r>
-        <w:rPr>
-          <w:color w:val="000000"/>
-          <w:sz w:val="28"/>
-          <w:szCs w:val="28"/>
-        </w:rPr>
-        <w:t xml:space="preserve"> </w:t>
-      </w:r>
-      <w:r>
-        <w:rPr>
-          <w:color w:val="000000"/>
-          <w:sz w:val="28"/>
-          <w:szCs w:val="28"/>
-        </w:rPr>
-        <w:t>ASP.NET MVC 4</w:t>
+        <w:t>Создание первого приложения на ASP.NET MVC 4</w:t>
       </w:r>
     </w:p>
     <w:p>
@@ -211,17 +191,7 @@
           <w:sz w:val="28"/>
           <w:szCs w:val="28"/>
         </w:rPr>
-        <w:t xml:space="preserve"> представление о принцип</w:t>
-      </w:r>
-      <w:bookmarkStart w:id="1" w:name="_GoBack"/>
-      <w:bookmarkEnd w:id="1"/>
-      <w:r>
-        <w:rPr>
-          <w:rFonts w:ascii="Times New Roman" w:hAnsi="Times New Roman" w:cs="Times New Roman"/>
-          <w:sz w:val="28"/>
-          <w:szCs w:val="28"/>
-        </w:rPr>
-        <w:t xml:space="preserve">ах работы </w:t>
+        <w:t xml:space="preserve"> представление о принципах работы </w:t>
       </w:r>
       <w:r>
         <w:rPr>
@@ -362,15 +332,7 @@
           <w:sz w:val="28"/>
           <w:szCs w:val="28"/>
         </w:rPr>
-        <w:t xml:space="preserve"> </w:t>
-      </w:r>
-      <w:r>
-        <w:rPr>
-          <w:rFonts w:ascii="Times New Roman" w:hAnsi="Times New Roman" w:cs="Times New Roman"/>
-          <w:sz w:val="28"/>
-          <w:szCs w:val="28"/>
-        </w:rPr>
-        <w:t xml:space="preserve">Приложение будет представлять примитивную эмуляцию </w:t>
+        <w:t xml:space="preserve"> Приложение будет представлять примитивную эмуляцию </w:t>
       </w:r>
       <w:r>
         <w:rPr>
@@ -865,57 +827,7 @@
           <w:sz w:val="28"/>
           <w:szCs w:val="28"/>
         </w:rPr>
-        <w:t xml:space="preserve">который содержит </w:t>
-      </w:r>
-      <w:proofErr w:type="gramStart"/>
-      <w:r>
-        <w:rPr>
-          <w:rFonts w:ascii="Times New Roman" w:hAnsi="Times New Roman" w:cs="Times New Roman"/>
-          <w:sz w:val="28"/>
-          <w:szCs w:val="28"/>
-        </w:rPr>
-        <w:t>поля</w:t>
-      </w:r>
-      <w:proofErr w:type="gramEnd"/>
-      <w:r>
-        <w:rPr>
-          <w:rFonts w:ascii="Times New Roman" w:hAnsi="Times New Roman" w:cs="Times New Roman"/>
-          <w:sz w:val="28"/>
-          <w:szCs w:val="28"/>
-        </w:rPr>
-        <w:t xml:space="preserve"> описывающи</w:t>
-      </w:r>
-      <w:r>
-        <w:rPr>
-          <w:rFonts w:ascii="Times New Roman" w:hAnsi="Times New Roman" w:cs="Times New Roman"/>
-          <w:sz w:val="28"/>
-          <w:szCs w:val="28"/>
-        </w:rPr>
-        <w:t>е</w:t>
-      </w:r>
-      <w:r>
-        <w:rPr>
-          <w:rFonts w:ascii="Times New Roman" w:hAnsi="Times New Roman" w:cs="Times New Roman"/>
-          <w:sz w:val="28"/>
-          <w:szCs w:val="28"/>
-        </w:rPr>
-        <w:t xml:space="preserve"> </w:t>
-      </w:r>
-      <w:r>
-        <w:rPr>
-          <w:rFonts w:ascii="Times New Roman" w:hAnsi="Times New Roman" w:cs="Times New Roman"/>
-          <w:sz w:val="28"/>
-          <w:szCs w:val="28"/>
-        </w:rPr>
-        <w:t>бронь апартаментов</w:t>
-      </w:r>
-      <w:r>
-        <w:rPr>
-          <w:rFonts w:ascii="Times New Roman" w:hAnsi="Times New Roman" w:cs="Times New Roman"/>
-          <w:sz w:val="28"/>
-          <w:szCs w:val="28"/>
-        </w:rPr>
-        <w:t xml:space="preserve"> в базе данных</w:t>
+        <w:t>который содержит поля описывающие бронь апартаментов в базе данных</w:t>
       </w:r>
       <w:r>
         <w:rPr>
@@ -1312,7 +1224,6 @@
         </w:rPr>
         <w:t>.</w:t>
       </w:r>
-      <w:proofErr w:type="spellStart"/>
       <w:r>
         <w:rPr>
           <w:rFonts w:ascii="Times New Roman" w:hAnsi="Times New Roman" w:cs="Times New Roman"/>
@@ -1322,7 +1233,6 @@
         </w:rPr>
         <w:t>cshtml</w:t>
       </w:r>
-      <w:proofErr w:type="spellEnd"/>
       <w:r>
         <w:rPr>
           <w:rFonts w:ascii="Times New Roman" w:hAnsi="Times New Roman" w:cs="Times New Roman"/>
@@ -1783,9 +1693,9 @@
         </w:rPr>
         <w:drawing>
           <wp:inline distT="0" distB="0" distL="0" distR="0">
-            <wp:extent cx="5940425" cy="1516380"/>
-            <wp:effectExtent l="0" t="0" r="3175" b="7620"/>
-            <wp:docPr id="8" name="Рисунок 8"/>
+            <wp:extent cx="5940425" cy="2292350"/>
+            <wp:effectExtent l="0" t="0" r="3175" b="0"/>
+            <wp:docPr id="1" name="Рисунок 1"/>
             <wp:cNvGraphicFramePr>
               <a:graphicFrameLocks xmlns:a="http://schemas.openxmlformats.org/drawingml/2006/main" noChangeAspect="1"/>
             </wp:cNvGraphicFramePr>
@@ -1793,13 +1703,13 @@
               <a:graphicData uri="http://schemas.openxmlformats.org/drawingml/2006/picture">
                 <pic:pic xmlns:pic="http://schemas.openxmlformats.org/drawingml/2006/picture">
                   <pic:nvPicPr>
-                    <pic:cNvPr id="0" name="Picture 13"/>
+                    <pic:cNvPr id="0" name="Picture 1"/>
                     <pic:cNvPicPr>
                       <a:picLocks noChangeAspect="1" noChangeArrowheads="1"/>
                     </pic:cNvPicPr>
                   </pic:nvPicPr>
                   <pic:blipFill>
-                    <a:blip r:embed="rId12" cstate="print">
+                    <a:blip r:embed="rId12">
                       <a:extLst>
                         <a:ext uri="{28A0092B-C50C-407E-A947-70E740481C1C}">
                           <a14:useLocalDpi xmlns:a14="http://schemas.microsoft.com/office/drawing/2010/main" val="0"/>
@@ -1814,7 +1724,7 @@
                   <pic:spPr bwMode="auto">
                     <a:xfrm>
                       <a:off x="0" y="0"/>
-                      <a:ext cx="5940425" cy="1516380"/>
+                      <a:ext cx="5940425" cy="2292350"/>
                     </a:xfrm>
                     <a:prstGeom prst="rect">
                       <a:avLst/>
@@ -1835,6 +1745,72 @@
       <w:pPr>
         <w:pStyle w:val="a3"/>
         <w:spacing w:before="240" w:after="240" w:line="240" w:lineRule="auto"/>
+        <w:ind w:left="-567" w:right="-284"/>
+        <w:jc w:val="center"/>
+        <w:rPr>
+          <w:rFonts w:ascii="Times New Roman" w:hAnsi="Times New Roman" w:cs="Times New Roman"/>
+          <w:sz w:val="28"/>
+          <w:szCs w:val="28"/>
+        </w:rPr>
+      </w:pPr>
+      <w:r>
+        <w:rPr>
+          <w:noProof/>
+        </w:rPr>
+        <w:drawing>
+          <wp:inline distT="0" distB="0" distL="0" distR="0">
+            <wp:extent cx="5940425" cy="1909445"/>
+            <wp:effectExtent l="0" t="0" r="3175" b="0"/>
+            <wp:docPr id="10" name="Рисунок 10"/>
+            <wp:cNvGraphicFramePr>
+              <a:graphicFrameLocks xmlns:a="http://schemas.openxmlformats.org/drawingml/2006/main" noChangeAspect="1"/>
+            </wp:cNvGraphicFramePr>
+            <a:graphic xmlns:a="http://schemas.openxmlformats.org/drawingml/2006/main">
+              <a:graphicData uri="http://schemas.openxmlformats.org/drawingml/2006/picture">
+                <pic:pic xmlns:pic="http://schemas.openxmlformats.org/drawingml/2006/picture">
+                  <pic:nvPicPr>
+                    <pic:cNvPr id="0" name="Picture 3"/>
+                    <pic:cNvPicPr>
+                      <a:picLocks noChangeAspect="1" noChangeArrowheads="1"/>
+                    </pic:cNvPicPr>
+                  </pic:nvPicPr>
+                  <pic:blipFill>
+                    <a:blip r:embed="rId13">
+                      <a:extLst>
+                        <a:ext uri="{28A0092B-C50C-407E-A947-70E740481C1C}">
+                          <a14:useLocalDpi xmlns:a14="http://schemas.microsoft.com/office/drawing/2010/main" val="0"/>
+                        </a:ext>
+                      </a:extLst>
+                    </a:blip>
+                    <a:srcRect/>
+                    <a:stretch>
+                      <a:fillRect/>
+                    </a:stretch>
+                  </pic:blipFill>
+                  <pic:spPr bwMode="auto">
+                    <a:xfrm>
+                      <a:off x="0" y="0"/>
+                      <a:ext cx="5940425" cy="1909445"/>
+                    </a:xfrm>
+                    <a:prstGeom prst="rect">
+                      <a:avLst/>
+                    </a:prstGeom>
+                    <a:noFill/>
+                    <a:ln>
+                      <a:noFill/>
+                    </a:ln>
+                  </pic:spPr>
+                </pic:pic>
+              </a:graphicData>
+            </a:graphic>
+          </wp:inline>
+        </w:drawing>
+      </w:r>
+    </w:p>
+    <w:p>
+      <w:pPr>
+        <w:pStyle w:val="a3"/>
+        <w:spacing w:before="240" w:after="240" w:line="240" w:lineRule="auto"/>
         <w:ind w:left="-491" w:right="-284"/>
         <w:contextualSpacing w:val="0"/>
         <w:jc w:val="center"/>
@@ -1900,15 +1876,7 @@
           <w:sz w:val="28"/>
           <w:szCs w:val="28"/>
         </w:rPr>
-        <w:t xml:space="preserve">Создал контроллер для </w:t>
-      </w:r>
-      <w:r>
-        <w:rPr>
-          <w:rFonts w:ascii="Times New Roman" w:hAnsi="Times New Roman" w:cs="Times New Roman"/>
-          <w:sz w:val="28"/>
-          <w:szCs w:val="28"/>
-        </w:rPr>
-        <w:t>бронирования номера</w:t>
+        <w:t>Создал контроллер для бронирования номера</w:t>
       </w:r>
       <w:r>
         <w:rPr>
@@ -1976,6 +1944,7 @@
         <w:rPr>
           <w:noProof/>
         </w:rPr>
+        <w:lastRenderedPageBreak/>
         <w:drawing>
           <wp:inline distT="0" distB="0" distL="0" distR="0">
             <wp:extent cx="5940425" cy="6232525"/>
@@ -1994,7 +1963,7 @@
                     </pic:cNvPicPr>
                   </pic:nvPicPr>
                   <pic:blipFill>
-                    <a:blip r:embed="rId13">
+                    <a:blip r:embed="rId14">
                       <a:extLst>
                         <a:ext uri="{28A0092B-C50C-407E-A947-70E740481C1C}">
                           <a14:useLocalDpi xmlns:a14="http://schemas.microsoft.com/office/drawing/2010/main" val="0"/>
@@ -2122,15 +2091,7 @@
           <w:sz w:val="28"/>
           <w:szCs w:val="28"/>
         </w:rPr>
-        <w:t xml:space="preserve">проверил отображение </w:t>
-      </w:r>
-      <w:r>
-        <w:rPr>
-          <w:rFonts w:ascii="Times New Roman" w:hAnsi="Times New Roman" w:cs="Times New Roman"/>
-          <w:sz w:val="28"/>
-          <w:szCs w:val="28"/>
-        </w:rPr>
-        <w:t>формы</w:t>
+        <w:t>проверил отображение формы</w:t>
       </w:r>
       <w:r>
         <w:rPr>
@@ -2146,15 +2107,7 @@
           <w:sz w:val="28"/>
           <w:szCs w:val="28"/>
         </w:rPr>
-        <w:t>вписал тестовые значения</w:t>
-      </w:r>
-      <w:r>
-        <w:rPr>
-          <w:rFonts w:ascii="Times New Roman" w:hAnsi="Times New Roman" w:cs="Times New Roman"/>
-          <w:sz w:val="28"/>
-          <w:szCs w:val="28"/>
-        </w:rPr>
-        <w:t xml:space="preserve"> </w:t>
+        <w:t xml:space="preserve">вписал тестовые значения </w:t>
       </w:r>
       <w:r>
         <w:rPr>
@@ -2163,13 +2116,6 @@
           <w:szCs w:val="28"/>
         </w:rPr>
         <w:br/>
-      </w:r>
-      <w:r>
-        <w:rPr>
-          <w:rFonts w:ascii="Times New Roman" w:hAnsi="Times New Roman" w:cs="Times New Roman"/>
-          <w:sz w:val="28"/>
-          <w:szCs w:val="28"/>
-        </w:rPr>
         <w:t xml:space="preserve">(рис. </w:t>
       </w:r>
       <w:r>
@@ -2236,7 +2182,7 @@
                     </pic:cNvPicPr>
                   </pic:nvPicPr>
                   <pic:blipFill>
-                    <a:blip r:embed="rId14">
+                    <a:blip r:embed="rId15">
                       <a:extLst>
                         <a:ext uri="{28A0092B-C50C-407E-A947-70E740481C1C}">
                           <a14:useLocalDpi xmlns:a14="http://schemas.microsoft.com/office/drawing/2010/main" val="0"/>
@@ -2357,6 +2303,7 @@
           <w:sz w:val="28"/>
           <w:szCs w:val="28"/>
         </w:rPr>
+        <w:lastRenderedPageBreak/>
         <w:t xml:space="preserve">Для бронирования номера нужен отдельный </w:t>
       </w:r>
       <w:r>
@@ -2376,23 +2323,13 @@
         </w:rPr>
         <w:t xml:space="preserve"> </w:t>
       </w:r>
-      <w:proofErr w:type="spellStart"/>
-      <w:r>
-        <w:rPr>
-          <w:rFonts w:ascii="Times New Roman" w:hAnsi="Times New Roman" w:cs="Times New Roman"/>
-          <w:sz w:val="28"/>
-          <w:szCs w:val="28"/>
-        </w:rPr>
-        <w:t>эндпоинт</w:t>
-      </w:r>
-      <w:proofErr w:type="spellEnd"/>
-      <w:r>
-        <w:rPr>
-          <w:rFonts w:ascii="Times New Roman" w:hAnsi="Times New Roman" w:cs="Times New Roman"/>
-          <w:sz w:val="28"/>
-          <w:szCs w:val="28"/>
-        </w:rPr>
-        <w:t xml:space="preserve"> который будет собирать данные с формы и записывать их в базу данных</w:t>
+      <w:r>
+        <w:rPr>
+          <w:rFonts w:ascii="Times New Roman" w:hAnsi="Times New Roman" w:cs="Times New Roman"/>
+          <w:sz w:val="28"/>
+          <w:szCs w:val="28"/>
+        </w:rPr>
+        <w:t>эндпоинт который будет собирать данные с формы и записывать их в базу данных</w:t>
       </w:r>
       <w:r>
         <w:rPr>
@@ -2408,31 +2345,7 @@
           <w:sz w:val="28"/>
           <w:szCs w:val="28"/>
         </w:rPr>
-        <w:t>а затем выводить информацию об успешном бронировании (</w:t>
-      </w:r>
-      <w:r>
-        <w:rPr>
-          <w:rFonts w:ascii="Times New Roman" w:hAnsi="Times New Roman" w:cs="Times New Roman"/>
-          <w:sz w:val="28"/>
-          <w:szCs w:val="28"/>
-        </w:rPr>
-        <w:t xml:space="preserve">рис. </w:t>
-      </w:r>
-      <w:r>
-        <w:rPr>
-          <w:rFonts w:ascii="Times New Roman" w:hAnsi="Times New Roman" w:cs="Times New Roman"/>
-          <w:sz w:val="28"/>
-          <w:szCs w:val="28"/>
-        </w:rPr>
-        <w:t>10</w:t>
-      </w:r>
-      <w:r>
-        <w:rPr>
-          <w:rFonts w:ascii="Times New Roman" w:hAnsi="Times New Roman" w:cs="Times New Roman"/>
-          <w:sz w:val="28"/>
-          <w:szCs w:val="28"/>
-        </w:rPr>
-        <w:t>).</w:t>
+        <w:t>а затем выводить информацию об успешном бронировании (рис. 10).</w:t>
       </w:r>
     </w:p>
     <w:p>
@@ -2481,7 +2394,7 @@
                     </pic:cNvPicPr>
                   </pic:nvPicPr>
                   <pic:blipFill>
-                    <a:blip r:embed="rId15">
+                    <a:blip r:embed="rId16">
                       <a:extLst>
                         <a:ext uri="{28A0092B-C50C-407E-A947-70E740481C1C}">
                           <a14:useLocalDpi xmlns:a14="http://schemas.microsoft.com/office/drawing/2010/main" val="0"/>
@@ -2546,7 +2459,7 @@
                     </pic:cNvPicPr>
                   </pic:nvPicPr>
                   <pic:blipFill>
-                    <a:blip r:embed="rId16" cstate="print">
+                    <a:blip r:embed="rId17" cstate="print">
                       <a:extLst>
                         <a:ext uri="{28A0092B-C50C-407E-A947-70E740481C1C}">
                           <a14:useLocalDpi xmlns:a14="http://schemas.microsoft.com/office/drawing/2010/main" val="0"/>
@@ -2631,6 +2544,7 @@
         </w:numPr>
         <w:spacing w:before="100" w:beforeAutospacing="1" w:after="100" w:afterAutospacing="1" w:line="240" w:lineRule="auto"/>
         <w:ind w:left="-567" w:firstLine="0"/>
+        <w:jc w:val="both"/>
         <w:rPr>
           <w:rFonts w:ascii="Times New Roman" w:eastAsia="Times New Roman" w:hAnsi="Times New Roman" w:cs="Times New Roman"/>
           <w:sz w:val="28"/>
@@ -2645,7 +2559,7 @@
           <w:szCs w:val="28"/>
           <w:lang w:eastAsia="ru-RU"/>
         </w:rPr>
-        <w:t>Сдела</w:t>
+        <w:t>После бронирования апартаментов и тестирования под разными пользователями получил следующие данные в бд</w:t>
       </w:r>
       <w:r>
         <w:rPr>
@@ -2654,7 +2568,7 @@
           <w:szCs w:val="28"/>
           <w:lang w:eastAsia="ru-RU"/>
         </w:rPr>
-        <w:t>л</w:t>
+        <w:t xml:space="preserve"> (</w:t>
       </w:r>
       <w:r>
         <w:rPr>
@@ -2663,7 +2577,7 @@
           <w:szCs w:val="28"/>
           <w:lang w:eastAsia="ru-RU"/>
         </w:rPr>
-        <w:t xml:space="preserve"> прост</w:t>
+        <w:t>рис. 11</w:t>
       </w:r>
       <w:r>
         <w:rPr>
@@ -2672,147 +2586,31 @@
           <w:szCs w:val="28"/>
           <w:lang w:eastAsia="ru-RU"/>
         </w:rPr>
-        <w:t>ую</w:t>
-      </w:r>
-      <w:r>
+        <w:t>)</w:t>
+      </w:r>
+    </w:p>
+    <w:p>
+      <w:pPr>
+        <w:pStyle w:val="a3"/>
+        <w:spacing w:before="100" w:beforeAutospacing="1" w:after="100" w:afterAutospacing="1" w:line="240" w:lineRule="auto"/>
+        <w:ind w:left="-567"/>
+        <w:jc w:val="both"/>
         <w:rPr>
           <w:rFonts w:ascii="Times New Roman" w:eastAsia="Times New Roman" w:hAnsi="Times New Roman" w:cs="Times New Roman"/>
           <w:sz w:val="28"/>
           <w:szCs w:val="28"/>
           <w:lang w:eastAsia="ru-RU"/>
         </w:rPr>
-        <w:t xml:space="preserve"> стилизацию. Для этого определи</w:t>
-      </w:r>
-      <w:r>
-        <w:rPr>
-          <w:rFonts w:ascii="Times New Roman" w:eastAsia="Times New Roman" w:hAnsi="Times New Roman" w:cs="Times New Roman"/>
-          <w:sz w:val="28"/>
-          <w:szCs w:val="28"/>
-          <w:lang w:eastAsia="ru-RU"/>
-        </w:rPr>
-        <w:t>л</w:t>
-      </w:r>
-      <w:r>
-        <w:rPr>
-          <w:rFonts w:ascii="Times New Roman" w:eastAsia="Times New Roman" w:hAnsi="Times New Roman" w:cs="Times New Roman"/>
-          <w:sz w:val="28"/>
-          <w:szCs w:val="28"/>
-          <w:lang w:eastAsia="ru-RU"/>
-        </w:rPr>
-        <w:t xml:space="preserve"> файл стилей для приложени</w:t>
-      </w:r>
-      <w:r>
-        <w:rPr>
-          <w:rFonts w:ascii="Times New Roman" w:eastAsia="Times New Roman" w:hAnsi="Times New Roman" w:cs="Times New Roman"/>
-          <w:sz w:val="28"/>
-          <w:szCs w:val="28"/>
-          <w:lang w:eastAsia="ru-RU"/>
-        </w:rPr>
-        <w:t xml:space="preserve">я и добавил </w:t>
-      </w:r>
-      <w:r>
-        <w:rPr>
-          <w:rFonts w:ascii="Times New Roman" w:eastAsia="Times New Roman" w:hAnsi="Times New Roman" w:cs="Times New Roman"/>
-          <w:sz w:val="28"/>
-          <w:szCs w:val="28"/>
-          <w:lang w:eastAsia="ru-RU"/>
-        </w:rPr>
-        <w:t>несколько настроек</w:t>
-      </w:r>
-      <w:r>
-        <w:rPr>
-          <w:rFonts w:ascii="Times New Roman" w:eastAsia="Times New Roman" w:hAnsi="Times New Roman" w:cs="Times New Roman"/>
-          <w:sz w:val="28"/>
-          <w:szCs w:val="28"/>
-          <w:lang w:eastAsia="ru-RU"/>
-        </w:rPr>
-        <w:t xml:space="preserve">, </w:t>
-      </w:r>
-      <w:r>
-        <w:rPr>
-          <w:rFonts w:ascii="Times New Roman" w:eastAsia="Times New Roman" w:hAnsi="Times New Roman" w:cs="Times New Roman"/>
-          <w:sz w:val="28"/>
-          <w:szCs w:val="28"/>
-          <w:lang w:eastAsia="ru-RU"/>
-        </w:rPr>
-        <w:t>таблица стала выглядеть лучше</w:t>
-      </w:r>
-      <w:r>
-        <w:rPr>
-          <w:rFonts w:ascii="Times New Roman" w:eastAsia="Times New Roman" w:hAnsi="Times New Roman" w:cs="Times New Roman"/>
-          <w:sz w:val="28"/>
-          <w:szCs w:val="28"/>
-          <w:lang w:eastAsia="ru-RU"/>
-        </w:rPr>
-        <w:t xml:space="preserve"> </w:t>
-      </w:r>
-      <w:r>
-        <w:rPr>
-          <w:rFonts w:ascii="Times New Roman" w:eastAsia="Times New Roman" w:hAnsi="Times New Roman" w:cs="Times New Roman"/>
-          <w:sz w:val="28"/>
-          <w:szCs w:val="28"/>
-          <w:lang w:eastAsia="ru-RU"/>
-        </w:rPr>
-        <w:br/>
-      </w:r>
-      <w:r>
-        <w:rPr>
-          <w:rFonts w:ascii="Times New Roman" w:eastAsia="Times New Roman" w:hAnsi="Times New Roman" w:cs="Times New Roman"/>
-          <w:sz w:val="28"/>
-          <w:szCs w:val="28"/>
-          <w:lang w:eastAsia="ru-RU"/>
-        </w:rPr>
-        <w:t>(рис. 1</w:t>
-      </w:r>
-      <w:r>
-        <w:rPr>
-          <w:rFonts w:ascii="Times New Roman" w:eastAsia="Times New Roman" w:hAnsi="Times New Roman" w:cs="Times New Roman"/>
-          <w:sz w:val="28"/>
-          <w:szCs w:val="28"/>
-          <w:lang w:eastAsia="ru-RU"/>
-        </w:rPr>
-        <w:t>1</w:t>
-      </w:r>
-      <w:r>
-        <w:rPr>
-          <w:rFonts w:ascii="Times New Roman" w:eastAsia="Times New Roman" w:hAnsi="Times New Roman" w:cs="Times New Roman"/>
-          <w:sz w:val="28"/>
-          <w:szCs w:val="28"/>
-          <w:lang w:eastAsia="ru-RU"/>
-        </w:rPr>
-        <w:t>).</w:t>
-      </w:r>
-      <w:r>
-        <w:rPr>
-          <w:rFonts w:ascii="Times New Roman" w:eastAsia="Times New Roman" w:hAnsi="Times New Roman" w:cs="Times New Roman"/>
-          <w:sz w:val="28"/>
-          <w:szCs w:val="28"/>
-          <w:lang w:eastAsia="ru-RU"/>
-        </w:rPr>
-        <w:br/>
-      </w:r>
-    </w:p>
-    <w:p>
-      <w:pPr>
-        <w:spacing w:before="240" w:after="240" w:line="240" w:lineRule="auto"/>
-        <w:ind w:left="-851" w:right="-284"/>
-        <w:jc w:val="center"/>
-        <w:rPr>
-          <w:rFonts w:ascii="Times New Roman" w:hAnsi="Times New Roman" w:cs="Times New Roman"/>
-          <w:sz w:val="28"/>
-          <w:szCs w:val="28"/>
-        </w:rPr>
       </w:pPr>
       <w:r>
         <w:rPr>
           <w:noProof/>
         </w:rPr>
-        <w:lastRenderedPageBreak/>
         <w:drawing>
           <wp:inline distT="0" distB="0" distL="0" distR="0">
-            <wp:extent cx="5940425" cy="969645"/>
-            <wp:effectExtent l="0" t="0" r="3175" b="1905"/>
-            <wp:docPr id="15" name="Рисунок 15"/>
+            <wp:extent cx="6478584" cy="906517"/>
+            <wp:effectExtent l="0" t="0" r="0" b="8255"/>
+            <wp:docPr id="16" name="Рисунок 16"/>
             <wp:cNvGraphicFramePr>
               <a:graphicFrameLocks xmlns:a="http://schemas.openxmlformats.org/drawingml/2006/main" noChangeAspect="1"/>
             </wp:cNvGraphicFramePr>
@@ -2820,13 +2618,13 @@
               <a:graphicData uri="http://schemas.openxmlformats.org/drawingml/2006/picture">
                 <pic:pic xmlns:pic="http://schemas.openxmlformats.org/drawingml/2006/picture">
                   <pic:nvPicPr>
-                    <pic:cNvPr id="0" name="Picture 23"/>
+                    <pic:cNvPr id="0" name="Picture 10"/>
                     <pic:cNvPicPr>
                       <a:picLocks noChangeAspect="1" noChangeArrowheads="1"/>
                     </pic:cNvPicPr>
                   </pic:nvPicPr>
                   <pic:blipFill>
-                    <a:blip r:embed="rId17" cstate="print">
+                    <a:blip r:embed="rId18">
                       <a:extLst>
                         <a:ext uri="{28A0092B-C50C-407E-A947-70E740481C1C}">
                           <a14:useLocalDpi xmlns:a14="http://schemas.microsoft.com/office/drawing/2010/main" val="0"/>
@@ -2841,7 +2639,7 @@
                   <pic:spPr bwMode="auto">
                     <a:xfrm>
                       <a:off x="0" y="0"/>
-                      <a:ext cx="5940425" cy="969645"/>
+                      <a:ext cx="6581731" cy="920950"/>
                     </a:xfrm>
                     <a:prstGeom prst="rect">
                       <a:avLst/>
@@ -2857,15 +2655,298 @@
           </wp:inline>
         </w:drawing>
       </w:r>
-      <w:r>
+    </w:p>
+    <w:p>
+      <w:pPr>
+        <w:pStyle w:val="a3"/>
+        <w:spacing w:before="100" w:beforeAutospacing="1" w:after="100" w:afterAutospacing="1" w:line="240" w:lineRule="auto"/>
+        <w:ind w:left="-567"/>
+        <w:jc w:val="center"/>
         <w:rPr>
           <w:rFonts w:ascii="Times New Roman" w:eastAsia="Times New Roman" w:hAnsi="Times New Roman" w:cs="Times New Roman"/>
           <w:sz w:val="28"/>
           <w:szCs w:val="28"/>
           <w:lang w:eastAsia="ru-RU"/>
         </w:rPr>
+      </w:pPr>
+      <w:r>
+        <w:rPr>
+          <w:rFonts w:ascii="Times New Roman" w:eastAsia="Times New Roman" w:hAnsi="Times New Roman" w:cs="Times New Roman"/>
+          <w:sz w:val="28"/>
+          <w:szCs w:val="28"/>
+          <w:lang w:eastAsia="ru-RU"/>
+        </w:rPr>
+        <w:t>Рисунок 11 – база данных посетителей</w:t>
+      </w:r>
+    </w:p>
+    <w:p>
+      <w:pPr>
+        <w:pStyle w:val="a3"/>
+        <w:spacing w:before="100" w:beforeAutospacing="1" w:after="100" w:afterAutospacing="1" w:line="240" w:lineRule="auto"/>
+        <w:ind w:left="-567"/>
+        <w:jc w:val="center"/>
+        <w:rPr>
+          <w:rFonts w:ascii="Times New Roman" w:eastAsia="Times New Roman" w:hAnsi="Times New Roman" w:cs="Times New Roman"/>
+          <w:sz w:val="28"/>
+          <w:szCs w:val="28"/>
+          <w:lang w:eastAsia="ru-RU"/>
+        </w:rPr>
+      </w:pPr>
+    </w:p>
+    <w:p>
+      <w:pPr>
+        <w:pStyle w:val="a3"/>
+        <w:numPr>
+          <w:ilvl w:val="0"/>
+          <w:numId w:val="1"/>
+        </w:numPr>
+        <w:spacing w:before="100" w:beforeAutospacing="1" w:after="100" w:afterAutospacing="1" w:line="240" w:lineRule="auto"/>
+        <w:ind w:left="-567" w:firstLine="0"/>
+        <w:jc w:val="both"/>
+        <w:rPr>
+          <w:rFonts w:ascii="Times New Roman" w:eastAsia="Times New Roman" w:hAnsi="Times New Roman" w:cs="Times New Roman"/>
+          <w:sz w:val="28"/>
+          <w:szCs w:val="28"/>
+          <w:lang w:eastAsia="ru-RU"/>
+        </w:rPr>
+      </w:pPr>
+      <w:r>
+        <w:rPr>
+          <w:rFonts w:ascii="Times New Roman" w:eastAsia="Times New Roman" w:hAnsi="Times New Roman" w:cs="Times New Roman"/>
+          <w:sz w:val="28"/>
+          <w:szCs w:val="28"/>
+          <w:lang w:eastAsia="ru-RU"/>
+        </w:rPr>
+        <w:t>Сдела</w:t>
+      </w:r>
+      <w:r>
+        <w:rPr>
+          <w:rFonts w:ascii="Times New Roman" w:eastAsia="Times New Roman" w:hAnsi="Times New Roman" w:cs="Times New Roman"/>
+          <w:sz w:val="28"/>
+          <w:szCs w:val="28"/>
+          <w:lang w:eastAsia="ru-RU"/>
+        </w:rPr>
+        <w:t>л</w:t>
+      </w:r>
+      <w:r>
+        <w:rPr>
+          <w:rFonts w:ascii="Times New Roman" w:eastAsia="Times New Roman" w:hAnsi="Times New Roman" w:cs="Times New Roman"/>
+          <w:sz w:val="28"/>
+          <w:szCs w:val="28"/>
+          <w:lang w:eastAsia="ru-RU"/>
+        </w:rPr>
+        <w:t xml:space="preserve"> прост</w:t>
+      </w:r>
+      <w:r>
+        <w:rPr>
+          <w:rFonts w:ascii="Times New Roman" w:eastAsia="Times New Roman" w:hAnsi="Times New Roman" w:cs="Times New Roman"/>
+          <w:sz w:val="28"/>
+          <w:szCs w:val="28"/>
+          <w:lang w:eastAsia="ru-RU"/>
+        </w:rPr>
+        <w:t>ую</w:t>
+      </w:r>
+      <w:r>
+        <w:rPr>
+          <w:rFonts w:ascii="Times New Roman" w:eastAsia="Times New Roman" w:hAnsi="Times New Roman" w:cs="Times New Roman"/>
+          <w:sz w:val="28"/>
+          <w:szCs w:val="28"/>
+          <w:lang w:eastAsia="ru-RU"/>
+        </w:rPr>
+        <w:t xml:space="preserve"> стилизацию. Для этого определи</w:t>
+      </w:r>
+      <w:r>
+        <w:rPr>
+          <w:rFonts w:ascii="Times New Roman" w:eastAsia="Times New Roman" w:hAnsi="Times New Roman" w:cs="Times New Roman"/>
+          <w:sz w:val="28"/>
+          <w:szCs w:val="28"/>
+          <w:lang w:eastAsia="ru-RU"/>
+        </w:rPr>
+        <w:t>л</w:t>
+      </w:r>
+      <w:r>
+        <w:rPr>
+          <w:rFonts w:ascii="Times New Roman" w:eastAsia="Times New Roman" w:hAnsi="Times New Roman" w:cs="Times New Roman"/>
+          <w:sz w:val="28"/>
+          <w:szCs w:val="28"/>
+          <w:lang w:eastAsia="ru-RU"/>
+        </w:rPr>
+        <w:t xml:space="preserve"> файл стилей для приложени</w:t>
+      </w:r>
+      <w:r>
+        <w:rPr>
+          <w:rFonts w:ascii="Times New Roman" w:eastAsia="Times New Roman" w:hAnsi="Times New Roman" w:cs="Times New Roman"/>
+          <w:sz w:val="28"/>
+          <w:szCs w:val="28"/>
+          <w:lang w:eastAsia="ru-RU"/>
+        </w:rPr>
+        <w:t xml:space="preserve">я и добавил </w:t>
+      </w:r>
+      <w:r>
+        <w:rPr>
+          <w:rFonts w:ascii="Times New Roman" w:eastAsia="Times New Roman" w:hAnsi="Times New Roman" w:cs="Times New Roman"/>
+          <w:sz w:val="28"/>
+          <w:szCs w:val="28"/>
+          <w:lang w:eastAsia="ru-RU"/>
+        </w:rPr>
+        <w:t>несколько настроек</w:t>
+      </w:r>
+      <w:r>
+        <w:rPr>
+          <w:rFonts w:ascii="Times New Roman" w:eastAsia="Times New Roman" w:hAnsi="Times New Roman" w:cs="Times New Roman"/>
+          <w:sz w:val="28"/>
+          <w:szCs w:val="28"/>
+          <w:lang w:eastAsia="ru-RU"/>
+        </w:rPr>
+        <w:t xml:space="preserve">, </w:t>
+      </w:r>
+      <w:r>
+        <w:rPr>
+          <w:rFonts w:ascii="Times New Roman" w:eastAsia="Times New Roman" w:hAnsi="Times New Roman" w:cs="Times New Roman"/>
+          <w:sz w:val="28"/>
+          <w:szCs w:val="28"/>
+          <w:lang w:eastAsia="ru-RU"/>
+        </w:rPr>
+        <w:t>таблица стала выглядеть лучше</w:t>
+      </w:r>
+      <w:r>
+        <w:rPr>
+          <w:rFonts w:ascii="Times New Roman" w:eastAsia="Times New Roman" w:hAnsi="Times New Roman" w:cs="Times New Roman"/>
+          <w:sz w:val="28"/>
+          <w:szCs w:val="28"/>
+          <w:lang w:eastAsia="ru-RU"/>
+        </w:rPr>
+        <w:t xml:space="preserve"> </w:t>
+      </w:r>
+      <w:r>
+        <w:rPr>
+          <w:rFonts w:ascii="Times New Roman" w:eastAsia="Times New Roman" w:hAnsi="Times New Roman" w:cs="Times New Roman"/>
+          <w:sz w:val="28"/>
+          <w:szCs w:val="28"/>
+          <w:lang w:eastAsia="ru-RU"/>
+        </w:rPr>
+        <w:t>(рис.</w:t>
+      </w:r>
+      <w:r>
+        <w:rPr>
+          <w:rFonts w:ascii="Times New Roman" w:eastAsia="Times New Roman" w:hAnsi="Times New Roman" w:cs="Times New Roman"/>
+          <w:sz w:val="28"/>
+          <w:szCs w:val="28"/>
+          <w:lang w:eastAsia="ru-RU"/>
+        </w:rPr>
+        <w:t xml:space="preserve"> </w:t>
+      </w:r>
+      <w:r>
+        <w:rPr>
+          <w:rFonts w:ascii="Times New Roman" w:eastAsia="Times New Roman" w:hAnsi="Times New Roman" w:cs="Times New Roman"/>
+          <w:sz w:val="28"/>
+          <w:szCs w:val="28"/>
+          <w:lang w:eastAsia="ru-RU"/>
+        </w:rPr>
+        <w:t>1</w:t>
+      </w:r>
+      <w:r>
+        <w:rPr>
+          <w:rFonts w:ascii="Times New Roman" w:eastAsia="Times New Roman" w:hAnsi="Times New Roman" w:cs="Times New Roman"/>
+          <w:sz w:val="28"/>
+          <w:szCs w:val="28"/>
+          <w:lang w:eastAsia="ru-RU"/>
+        </w:rPr>
+        <w:t>2</w:t>
+      </w:r>
+      <w:r>
+        <w:rPr>
+          <w:rFonts w:ascii="Times New Roman" w:eastAsia="Times New Roman" w:hAnsi="Times New Roman" w:cs="Times New Roman"/>
+          <w:sz w:val="28"/>
+          <w:szCs w:val="28"/>
+          <w:lang w:eastAsia="ru-RU"/>
+        </w:rPr>
+        <w:t>).</w:t>
+      </w:r>
+      <w:r>
+        <w:rPr>
+          <w:rFonts w:ascii="Times New Roman" w:eastAsia="Times New Roman" w:hAnsi="Times New Roman" w:cs="Times New Roman"/>
+          <w:sz w:val="28"/>
+          <w:szCs w:val="28"/>
+          <w:lang w:eastAsia="ru-RU"/>
+        </w:rPr>
         <w:br/>
       </w:r>
+    </w:p>
+    <w:p>
+      <w:pPr>
+        <w:spacing w:before="240" w:after="240" w:line="240" w:lineRule="auto"/>
+        <w:ind w:left="-851" w:right="-284"/>
+        <w:jc w:val="center"/>
+        <w:rPr>
+          <w:rFonts w:ascii="Times New Roman" w:hAnsi="Times New Roman" w:cs="Times New Roman"/>
+          <w:sz w:val="28"/>
+          <w:szCs w:val="28"/>
+        </w:rPr>
+      </w:pPr>
+      <w:r>
+        <w:rPr>
+          <w:noProof/>
+        </w:rPr>
+        <w:lastRenderedPageBreak/>
+        <w:drawing>
+          <wp:inline distT="0" distB="0" distL="0" distR="0">
+            <wp:extent cx="5940425" cy="2230755"/>
+            <wp:effectExtent l="0" t="0" r="3175" b="0"/>
+            <wp:docPr id="17" name="Рисунок 17"/>
+            <wp:cNvGraphicFramePr>
+              <a:graphicFrameLocks xmlns:a="http://schemas.openxmlformats.org/drawingml/2006/main" noChangeAspect="1"/>
+            </wp:cNvGraphicFramePr>
+            <a:graphic xmlns:a="http://schemas.openxmlformats.org/drawingml/2006/main">
+              <a:graphicData uri="http://schemas.openxmlformats.org/drawingml/2006/picture">
+                <pic:pic xmlns:pic="http://schemas.openxmlformats.org/drawingml/2006/picture">
+                  <pic:nvPicPr>
+                    <pic:cNvPr id="0" name="Picture 12"/>
+                    <pic:cNvPicPr>
+                      <a:picLocks noChangeAspect="1" noChangeArrowheads="1"/>
+                    </pic:cNvPicPr>
+                  </pic:nvPicPr>
+                  <pic:blipFill>
+                    <a:blip r:embed="rId19">
+                      <a:extLst>
+                        <a:ext uri="{28A0092B-C50C-407E-A947-70E740481C1C}">
+                          <a14:useLocalDpi xmlns:a14="http://schemas.microsoft.com/office/drawing/2010/main" val="0"/>
+                        </a:ext>
+                      </a:extLst>
+                    </a:blip>
+                    <a:srcRect/>
+                    <a:stretch>
+                      <a:fillRect/>
+                    </a:stretch>
+                  </pic:blipFill>
+                  <pic:spPr bwMode="auto">
+                    <a:xfrm>
+                      <a:off x="0" y="0"/>
+                      <a:ext cx="5940425" cy="2230755"/>
+                    </a:xfrm>
+                    <a:prstGeom prst="rect">
+                      <a:avLst/>
+                    </a:prstGeom>
+                    <a:noFill/>
+                    <a:ln>
+                      <a:noFill/>
+                    </a:ln>
+                  </pic:spPr>
+                </pic:pic>
+              </a:graphicData>
+            </a:graphic>
+          </wp:inline>
+        </w:drawing>
+      </w:r>
+      <w:r>
+        <w:rPr>
+          <w:rFonts w:ascii="Times New Roman" w:eastAsia="Times New Roman" w:hAnsi="Times New Roman" w:cs="Times New Roman"/>
+          <w:sz w:val="28"/>
+          <w:szCs w:val="28"/>
+          <w:lang w:eastAsia="ru-RU"/>
+        </w:rPr>
+        <w:br/>
+      </w:r>
       <w:r>
         <w:rPr>
           <w:rFonts w:ascii="Times New Roman" w:hAnsi="Times New Roman" w:cs="Times New Roman"/>
@@ -2888,8 +2969,10 @@
           <w:sz w:val="24"/>
           <w:szCs w:val="24"/>
         </w:rPr>
-        <w:t>1</w:t>
-      </w:r>
+        <w:t>2</w:t>
+      </w:r>
+      <w:bookmarkStart w:id="1" w:name="_GoBack"/>
+      <w:bookmarkEnd w:id="1"/>
       <w:r>
         <w:rPr>
           <w:rFonts w:ascii="Times New Roman" w:hAnsi="Times New Roman" w:cs="Times New Roman"/>
@@ -4323,7 +4406,7 @@
 </file>
 
 <file path=customXml/itemProps1.xml><?xml version="1.0" encoding="utf-8"?>
-<ds:datastoreItem xmlns:ds="http://schemas.openxmlformats.org/officeDocument/2006/customXml" ds:itemID="{82E7427E-6699-4410-84A8-6C2E19C017D3}">
+<ds:datastoreItem xmlns:ds="http://schemas.openxmlformats.org/officeDocument/2006/customXml" ds:itemID="{DF440069-1A1D-46AA-ADB8-94D6027B65B8}">
   <ds:schemaRefs>
     <ds:schemaRef ds:uri="http://schemas.openxmlformats.org/officeDocument/2006/bibliography"/>
   </ds:schemaRefs>
